--- a/Presentation/Testing_Agile_Code_csl.docx
+++ b/Presentation/Testing_Agile_Code_csl.docx
@@ -71,7 +71,15 @@
         <w:t xml:space="preserve">ensure the flexibility and customer engagement. We built the software </w:t>
       </w:r>
       <w:r>
-        <w:t xml:space="preserve">while we receiving feedbacks from our customers. 10 sprints in total </w:t>
+        <w:t xml:space="preserve">while we </w:t>
+      </w:r>
+      <w:proofErr w:type="gramStart"/>
+      <w:r>
+        <w:t>receiving</w:t>
+      </w:r>
+      <w:proofErr w:type="gramEnd"/>
+      <w:r>
+        <w:t xml:space="preserve"> feedbacks from our customers. 10 sprints in total </w:t>
       </w:r>
       <w:r>
         <w:t>were conducted. In each sprint, we did accumulated work</w:t>
@@ -89,7 +97,15 @@
         <w:t>. Even in the winter holiday, we had stand-up meeting every day</w:t>
       </w:r>
       <w:r>
-        <w:t xml:space="preserve">. So we kept high efficiency all the way </w:t>
+        <w:t xml:space="preserve">. </w:t>
+      </w:r>
+      <w:proofErr w:type="gramStart"/>
+      <w:r>
+        <w:t>So</w:t>
+      </w:r>
+      <w:proofErr w:type="gramEnd"/>
+      <w:r>
+        <w:t xml:space="preserve"> we kept high efficiency all the way </w:t>
       </w:r>
       <w:r>
         <w:t>along the project.</w:t>
@@ -138,7 +154,1030 @@
         <w:t xml:space="preserve">We took great effort on the project, in order to provide you a beautiful </w:t>
       </w:r>
       <w:r>
-        <w:t>and useful iCanSort!</w:t>
+        <w:t xml:space="preserve">and useful </w:t>
+      </w:r>
+      <w:proofErr w:type="spellStart"/>
+      <w:r>
+        <w:t>iCanSort</w:t>
+      </w:r>
+      <w:proofErr w:type="spellEnd"/>
+      <w:r>
+        <w:t>!</w:t>
+      </w:r>
+    </w:p>
+    <w:p/>
+    <w:p/>
+    <w:p>
+      <w:pPr>
+        <w:rPr>
+          <w:lang w:val="en-US"/>
+        </w:rPr>
+      </w:pPr>
+      <w:r>
+        <w:rPr>
+          <w:lang w:val="en-US"/>
+        </w:rPr>
+        <w:t>S</w:t>
+      </w:r>
+      <w:r>
+        <w:rPr>
+          <w:lang w:val="en-US"/>
+        </w:rPr>
+        <w:t xml:space="preserve">lide </w:t>
+      </w:r>
+      <w:r>
+        <w:rPr>
+          <w:lang w:val="en-US"/>
+        </w:rPr>
+        <w:t>1</w:t>
+      </w:r>
+    </w:p>
+    <w:p>
+      <w:pPr>
+        <w:rPr>
+          <w:rFonts w:hint="eastAsia"/>
+          <w:lang w:val="en-US"/>
+        </w:rPr>
+      </w:pPr>
+      <w:r>
+        <w:rPr>
+          <w:lang w:val="en-US"/>
+        </w:rPr>
+        <w:t xml:space="preserve">Testing </w:t>
+      </w:r>
+      <w:r>
+        <w:rPr>
+          <w:rFonts w:hint="eastAsia"/>
+          <w:lang w:val="en-US"/>
+        </w:rPr>
+        <w:t>大标题</w:t>
+      </w:r>
+    </w:p>
+    <w:p>
+      <w:pPr>
+        <w:rPr>
+          <w:lang w:val="en-US"/>
+        </w:rPr>
+      </w:pPr>
+      <w:proofErr w:type="spellStart"/>
+      <w:r>
+        <w:rPr>
+          <w:lang w:val="en-US"/>
+        </w:rPr>
+        <w:t>S</w:t>
+      </w:r>
+      <w:r>
+        <w:rPr>
+          <w:lang w:val="en-US"/>
+        </w:rPr>
+        <w:t>li</w:t>
+      </w:r>
+      <w:proofErr w:type="spellEnd"/>
+      <w:r>
+        <w:rPr>
+          <w:lang w:val="en-US"/>
+        </w:rPr>
+        <w:t xml:space="preserve"> </w:t>
+      </w:r>
+      <w:r>
+        <w:rPr>
+          <w:lang w:val="en-US"/>
+        </w:rPr>
+        <w:t>2</w:t>
+      </w:r>
+    </w:p>
+    <w:p>
+      <w:pPr>
+        <w:pStyle w:val="a7"/>
+        <w:numPr>
+          <w:ilvl w:val="0"/>
+          <w:numId w:val="2"/>
+        </w:numPr>
+        <w:ind w:firstLineChars="0"/>
+        <w:rPr>
+          <w:lang w:val="en-US"/>
+        </w:rPr>
+      </w:pPr>
+      <w:r>
+        <w:rPr>
+          <w:lang w:val="en-US"/>
+        </w:rPr>
+        <w:t>U</w:t>
+      </w:r>
+      <w:r>
+        <w:rPr>
+          <w:rFonts w:hint="eastAsia"/>
+          <w:lang w:val="en-US"/>
+        </w:rPr>
+        <w:t>ni</w:t>
+      </w:r>
+      <w:r>
+        <w:rPr>
+          <w:lang w:val="en-US"/>
+        </w:rPr>
+        <w:t>t testing</w:t>
+      </w:r>
+      <w:r>
+        <w:rPr>
+          <w:lang w:val="en-US"/>
+        </w:rPr>
+        <w:t xml:space="preserve"> &amp; integration testing</w:t>
+      </w:r>
+      <w:r>
+        <w:rPr>
+          <w:lang w:val="en-US"/>
+        </w:rPr>
+        <w:t xml:space="preserve"> (</w:t>
+      </w:r>
+      <w:r>
+        <w:rPr>
+          <w:rFonts w:hint="eastAsia"/>
+          <w:lang w:val="en-US"/>
+        </w:rPr>
+        <w:t>录一段视频演示这个过程</w:t>
+      </w:r>
+    </w:p>
+    <w:p>
+      <w:pPr>
+        <w:pStyle w:val="a7"/>
+        <w:numPr>
+          <w:ilvl w:val="0"/>
+          <w:numId w:val="2"/>
+        </w:numPr>
+        <w:ind w:firstLineChars="0"/>
+        <w:rPr>
+          <w:lang w:val="en-US"/>
+        </w:rPr>
+      </w:pPr>
+      <w:r>
+        <w:rPr>
+          <w:rFonts w:hint="eastAsia"/>
+          <w:noProof/>
+          <w:lang w:val="en-US"/>
+        </w:rPr>
+        <w:drawing>
+          <wp:inline distT="0" distB="0" distL="0" distR="0" wp14:anchorId="47BA1DA2" wp14:editId="1EA096B8">
+            <wp:extent cx="4708672" cy="3186545"/>
+            <wp:effectExtent l="0" t="0" r="3175" b="1270"/>
+            <wp:docPr id="1" name="图片 1" descr="文本&#10;&#10;描述已自动生成"/>
+            <wp:cNvGraphicFramePr>
+              <a:graphicFrameLocks xmlns:a="http://schemas.openxmlformats.org/drawingml/2006/main" noChangeAspect="1"/>
+            </wp:cNvGraphicFramePr>
+            <a:graphic xmlns:a="http://schemas.openxmlformats.org/drawingml/2006/main">
+              <a:graphicData uri="http://schemas.openxmlformats.org/drawingml/2006/picture">
+                <pic:pic xmlns:pic="http://schemas.openxmlformats.org/drawingml/2006/picture">
+                  <pic:nvPicPr>
+                    <pic:cNvPr id="1" name="图片 1" descr="文本&#10;&#10;描述已自动生成"/>
+                    <pic:cNvPicPr/>
+                  </pic:nvPicPr>
+                  <pic:blipFill>
+                    <a:blip r:embed="rId7">
+                      <a:extLst>
+                        <a:ext uri="{28A0092B-C50C-407E-A947-70E740481C1C}">
+                          <a14:useLocalDpi xmlns:a14="http://schemas.microsoft.com/office/drawing/2010/main" val="0"/>
+                        </a:ext>
+                      </a:extLst>
+                    </a:blip>
+                    <a:stretch>
+                      <a:fillRect/>
+                    </a:stretch>
+                  </pic:blipFill>
+                  <pic:spPr>
+                    <a:xfrm>
+                      <a:off x="0" y="0"/>
+                      <a:ext cx="4744285" cy="3210646"/>
+                    </a:xfrm>
+                    <a:prstGeom prst="rect">
+                      <a:avLst/>
+                    </a:prstGeom>
+                  </pic:spPr>
+                </pic:pic>
+              </a:graphicData>
+            </a:graphic>
+          </wp:inline>
+        </w:drawing>
+      </w:r>
+    </w:p>
+    <w:p>
+      <w:pPr>
+        <w:pStyle w:val="a7"/>
+        <w:numPr>
+          <w:ilvl w:val="0"/>
+          <w:numId w:val="2"/>
+        </w:numPr>
+        <w:ind w:firstLineChars="0"/>
+        <w:rPr>
+          <w:lang w:val="en-US"/>
+        </w:rPr>
+      </w:pPr>
+      <w:r>
+        <w:rPr>
+          <w:lang w:val="en-US"/>
+        </w:rPr>
+        <w:lastRenderedPageBreak/>
+        <w:t>Release</w:t>
+      </w:r>
+      <w:r>
+        <w:rPr>
+          <w:lang w:val="en-US"/>
+        </w:rPr>
+        <w:t xml:space="preserve"> testing</w:t>
+      </w:r>
+    </w:p>
+    <w:p>
+      <w:pPr>
+        <w:pStyle w:val="a7"/>
+        <w:numPr>
+          <w:ilvl w:val="0"/>
+          <w:numId w:val="2"/>
+        </w:numPr>
+        <w:ind w:firstLineChars="0"/>
+        <w:rPr>
+          <w:lang w:val="en-US"/>
+        </w:rPr>
+      </w:pPr>
+      <w:r>
+        <w:rPr>
+          <w:rFonts w:hint="eastAsia"/>
+          <w:noProof/>
+          <w:lang w:val="en-US"/>
+        </w:rPr>
+        <w:drawing>
+          <wp:inline distT="0" distB="0" distL="0" distR="0" wp14:anchorId="455EB047" wp14:editId="5EBB6468">
+            <wp:extent cx="5274310" cy="4202430"/>
+            <wp:effectExtent l="0" t="0" r="0" b="1270"/>
+            <wp:docPr id="2" name="图片 2" descr="表格&#10;&#10;描述已自动生成"/>
+            <wp:cNvGraphicFramePr>
+              <a:graphicFrameLocks xmlns:a="http://schemas.openxmlformats.org/drawingml/2006/main" noChangeAspect="1"/>
+            </wp:cNvGraphicFramePr>
+            <a:graphic xmlns:a="http://schemas.openxmlformats.org/drawingml/2006/main">
+              <a:graphicData uri="http://schemas.openxmlformats.org/drawingml/2006/picture">
+                <pic:pic xmlns:pic="http://schemas.openxmlformats.org/drawingml/2006/picture">
+                  <pic:nvPicPr>
+                    <pic:cNvPr id="2" name="图片 2" descr="表格&#10;&#10;描述已自动生成"/>
+                    <pic:cNvPicPr/>
+                  </pic:nvPicPr>
+                  <pic:blipFill>
+                    <a:blip r:embed="rId8">
+                      <a:extLst>
+                        <a:ext uri="{28A0092B-C50C-407E-A947-70E740481C1C}">
+                          <a14:useLocalDpi xmlns:a14="http://schemas.microsoft.com/office/drawing/2010/main" val="0"/>
+                        </a:ext>
+                      </a:extLst>
+                    </a:blip>
+                    <a:stretch>
+                      <a:fillRect/>
+                    </a:stretch>
+                  </pic:blipFill>
+                  <pic:spPr>
+                    <a:xfrm>
+                      <a:off x="0" y="0"/>
+                      <a:ext cx="5274310" cy="4202430"/>
+                    </a:xfrm>
+                    <a:prstGeom prst="rect">
+                      <a:avLst/>
+                    </a:prstGeom>
+                  </pic:spPr>
+                </pic:pic>
+              </a:graphicData>
+            </a:graphic>
+          </wp:inline>
+        </w:drawing>
+      </w:r>
+    </w:p>
+    <w:p>
+      <w:pPr>
+        <w:pStyle w:val="a7"/>
+        <w:numPr>
+          <w:ilvl w:val="0"/>
+          <w:numId w:val="2"/>
+        </w:numPr>
+        <w:ind w:firstLineChars="0"/>
+        <w:rPr>
+          <w:lang w:val="en-US"/>
+        </w:rPr>
+      </w:pPr>
+      <w:r>
+        <w:rPr>
+          <w:lang w:val="en-US"/>
+        </w:rPr>
+        <w:t>Acceptance testing</w:t>
+      </w:r>
+      <w:r>
+        <w:rPr>
+          <w:lang w:val="en-US"/>
+        </w:rPr>
+        <w:t xml:space="preserve"> (</w:t>
+      </w:r>
+      <w:r>
+        <w:rPr>
+          <w:rFonts w:hint="eastAsia"/>
+          <w:lang w:val="en-US"/>
+        </w:rPr>
+        <w:t>一段视频展示问卷</w:t>
+      </w:r>
+      <w:r>
+        <w:rPr>
+          <w:rFonts w:hint="eastAsia"/>
+          <w:lang w:val="en-US"/>
+        </w:rPr>
+        <w:t>,</w:t>
+      </w:r>
+      <w:r>
+        <w:rPr>
+          <w:lang w:val="en-US"/>
+        </w:rPr>
+        <w:t xml:space="preserve"> </w:t>
+      </w:r>
+      <w:r>
+        <w:rPr>
+          <w:rFonts w:hint="eastAsia"/>
+          <w:lang w:val="en-US"/>
+        </w:rPr>
+        <w:t>我录一段视频展示打勾勾</w:t>
+      </w:r>
+    </w:p>
+    <w:p>
+      <w:pPr>
+        <w:pStyle w:val="a7"/>
+        <w:numPr>
+          <w:ilvl w:val="0"/>
+          <w:numId w:val="2"/>
+        </w:numPr>
+        <w:ind w:firstLineChars="0"/>
+        <w:rPr>
+          <w:lang w:val="en-US"/>
+        </w:rPr>
+      </w:pPr>
+      <w:r>
+        <w:rPr>
+          <w:rFonts w:hint="eastAsia"/>
+          <w:noProof/>
+          <w:lang w:val="en-US"/>
+        </w:rPr>
+        <w:lastRenderedPageBreak/>
+        <w:drawing>
+          <wp:inline distT="0" distB="0" distL="0" distR="0" wp14:anchorId="76EBF043" wp14:editId="2767597C">
+            <wp:extent cx="3394363" cy="6008691"/>
+            <wp:effectExtent l="0" t="0" r="0" b="0"/>
+            <wp:docPr id="3" name="图片 3" descr="表格&#10;&#10;描述已自动生成"/>
+            <wp:cNvGraphicFramePr>
+              <a:graphicFrameLocks xmlns:a="http://schemas.openxmlformats.org/drawingml/2006/main" noChangeAspect="1"/>
+            </wp:cNvGraphicFramePr>
+            <a:graphic xmlns:a="http://schemas.openxmlformats.org/drawingml/2006/main">
+              <a:graphicData uri="http://schemas.openxmlformats.org/drawingml/2006/picture">
+                <pic:pic xmlns:pic="http://schemas.openxmlformats.org/drawingml/2006/picture">
+                  <pic:nvPicPr>
+                    <pic:cNvPr id="3" name="图片 3" descr="表格&#10;&#10;描述已自动生成"/>
+                    <pic:cNvPicPr/>
+                  </pic:nvPicPr>
+                  <pic:blipFill>
+                    <a:blip r:embed="rId9" cstate="print">
+                      <a:extLst>
+                        <a:ext uri="{28A0092B-C50C-407E-A947-70E740481C1C}">
+                          <a14:useLocalDpi xmlns:a14="http://schemas.microsoft.com/office/drawing/2010/main" val="0"/>
+                        </a:ext>
+                      </a:extLst>
+                    </a:blip>
+                    <a:stretch>
+                      <a:fillRect/>
+                    </a:stretch>
+                  </pic:blipFill>
+                  <pic:spPr>
+                    <a:xfrm>
+                      <a:off x="0" y="0"/>
+                      <a:ext cx="3404916" cy="6027372"/>
+                    </a:xfrm>
+                    <a:prstGeom prst="rect">
+                      <a:avLst/>
+                    </a:prstGeom>
+                  </pic:spPr>
+                </pic:pic>
+              </a:graphicData>
+            </a:graphic>
+          </wp:inline>
+        </w:drawing>
+      </w:r>
+    </w:p>
+    <w:p>
+      <w:pPr>
+        <w:rPr>
+          <w:lang w:val="en-US"/>
+        </w:rPr>
+      </w:pPr>
+      <w:r>
+        <w:rPr>
+          <w:lang w:val="en-US"/>
+        </w:rPr>
+        <w:t>S3</w:t>
+      </w:r>
+    </w:p>
+    <w:p>
+      <w:pPr>
+        <w:pStyle w:val="a7"/>
+        <w:numPr>
+          <w:ilvl w:val="0"/>
+          <w:numId w:val="3"/>
+        </w:numPr>
+        <w:ind w:firstLineChars="0"/>
+        <w:rPr>
+          <w:lang w:val="en-US"/>
+        </w:rPr>
+      </w:pPr>
+      <w:r>
+        <w:rPr>
+          <w:lang w:val="en-US"/>
+        </w:rPr>
+        <w:t>P</w:t>
+      </w:r>
+      <w:r>
+        <w:rPr>
+          <w:rFonts w:hint="eastAsia"/>
+          <w:lang w:val="en-US"/>
+        </w:rPr>
+        <w:t>eer</w:t>
+      </w:r>
+      <w:r>
+        <w:rPr>
+          <w:lang w:val="en-US"/>
+        </w:rPr>
+        <w:t xml:space="preserve"> </w:t>
+      </w:r>
+      <w:r>
+        <w:rPr>
+          <w:rFonts w:hint="eastAsia"/>
+          <w:lang w:val="en-US"/>
+        </w:rPr>
+        <w:t>programming</w:t>
+      </w:r>
+    </w:p>
+    <w:p>
+      <w:pPr>
+        <w:pStyle w:val="a7"/>
+        <w:numPr>
+          <w:ilvl w:val="0"/>
+          <w:numId w:val="3"/>
+        </w:numPr>
+        <w:ind w:firstLineChars="0"/>
+        <w:rPr>
+          <w:lang w:val="en-US"/>
+        </w:rPr>
+      </w:pPr>
+      <w:r>
+        <w:rPr>
+          <w:lang w:val="en-US"/>
+        </w:rPr>
+        <w:t>L</w:t>
+      </w:r>
+      <w:r>
+        <w:rPr>
+          <w:rFonts w:hint="eastAsia"/>
+          <w:lang w:val="en-US"/>
+        </w:rPr>
+        <w:t>ive</w:t>
+      </w:r>
+      <w:r>
+        <w:rPr>
+          <w:lang w:val="en-US"/>
+        </w:rPr>
+        <w:t xml:space="preserve"> </w:t>
+      </w:r>
+      <w:r>
+        <w:rPr>
+          <w:rFonts w:hint="eastAsia"/>
+          <w:lang w:val="en-US"/>
+        </w:rPr>
+        <w:t>share</w:t>
+      </w:r>
+      <w:r>
+        <w:rPr>
+          <w:lang w:val="en-US"/>
+        </w:rPr>
+        <w:t xml:space="preserve"> (</w:t>
+      </w:r>
+      <w:r>
+        <w:rPr>
+          <w:rFonts w:hint="eastAsia"/>
+          <w:lang w:val="en-US"/>
+        </w:rPr>
+        <w:t>录一段视频</w:t>
+      </w:r>
+      <w:r>
+        <w:rPr>
+          <w:rFonts w:hint="eastAsia"/>
+          <w:lang w:val="en-US"/>
+        </w:rPr>
+        <w:t>演示</w:t>
+      </w:r>
+    </w:p>
+    <w:p>
+      <w:pPr>
+        <w:rPr>
+          <w:rFonts w:hint="eastAsia"/>
+          <w:lang w:val="en-US"/>
+        </w:rPr>
+      </w:pPr>
+      <w:r>
+        <w:rPr>
+          <w:lang w:val="en-US"/>
+        </w:rPr>
+        <w:t>S4</w:t>
+      </w:r>
+    </w:p>
+    <w:p>
+      <w:pPr>
+        <w:pStyle w:val="a7"/>
+        <w:numPr>
+          <w:ilvl w:val="0"/>
+          <w:numId w:val="3"/>
+        </w:numPr>
+        <w:ind w:firstLineChars="0"/>
+        <w:rPr>
+          <w:rFonts w:hint="eastAsia"/>
+          <w:lang w:val="en-US"/>
+        </w:rPr>
+      </w:pPr>
+      <w:r>
+        <w:rPr>
+          <w:lang w:val="en-US"/>
+        </w:rPr>
+        <w:t xml:space="preserve">Sprints </w:t>
+      </w:r>
+      <w:r>
+        <w:rPr>
+          <w:lang w:val="en-US"/>
+        </w:rPr>
+        <w:t>(</w:t>
+      </w:r>
+      <w:r>
+        <w:rPr>
+          <w:rFonts w:hint="eastAsia"/>
+          <w:lang w:val="en-US"/>
+        </w:rPr>
+        <w:t>我做一段ppt放1</w:t>
+      </w:r>
+      <w:r>
+        <w:rPr>
+          <w:lang w:val="en-US"/>
+        </w:rPr>
+        <w:t>0</w:t>
+      </w:r>
+      <w:r>
+        <w:rPr>
+          <w:rFonts w:hint="eastAsia"/>
+          <w:lang w:val="en-US"/>
+        </w:rPr>
+        <w:t>页每一页罗列一星期干的事情</w:t>
+      </w:r>
+      <w:r>
+        <w:rPr>
+          <w:rFonts w:hint="eastAsia"/>
+          <w:lang w:val="en-US"/>
+        </w:rPr>
+        <w:t>,然后切切切</w:t>
+      </w:r>
+    </w:p>
+    <w:p>
+      <w:pPr>
+        <w:pStyle w:val="a7"/>
+        <w:numPr>
+          <w:ilvl w:val="0"/>
+          <w:numId w:val="3"/>
+        </w:numPr>
+        <w:ind w:firstLineChars="0"/>
+        <w:rPr>
+          <w:lang w:val="en-US"/>
+        </w:rPr>
+      </w:pPr>
+      <w:r>
+        <w:rPr>
+          <w:rFonts w:hint="eastAsia"/>
+          <w:noProof/>
+          <w:lang w:val="en-US"/>
+        </w:rPr>
+        <w:lastRenderedPageBreak/>
+        <w:drawing>
+          <wp:inline distT="0" distB="0" distL="0" distR="0" wp14:anchorId="798293EE" wp14:editId="615EBAA6">
+            <wp:extent cx="5274310" cy="5033010"/>
+            <wp:effectExtent l="0" t="0" r="0" b="0"/>
+            <wp:docPr id="4" name="图片 4" descr="图形用户界面, 文本, 应用程序, 电子邮件&#10;&#10;描述已自动生成"/>
+            <wp:cNvGraphicFramePr>
+              <a:graphicFrameLocks xmlns:a="http://schemas.openxmlformats.org/drawingml/2006/main" noChangeAspect="1"/>
+            </wp:cNvGraphicFramePr>
+            <a:graphic xmlns:a="http://schemas.openxmlformats.org/drawingml/2006/main">
+              <a:graphicData uri="http://schemas.openxmlformats.org/drawingml/2006/picture">
+                <pic:pic xmlns:pic="http://schemas.openxmlformats.org/drawingml/2006/picture">
+                  <pic:nvPicPr>
+                    <pic:cNvPr id="4" name="图片 4" descr="图形用户界面, 文本, 应用程序, 电子邮件&#10;&#10;描述已自动生成"/>
+                    <pic:cNvPicPr/>
+                  </pic:nvPicPr>
+                  <pic:blipFill>
+                    <a:blip r:embed="rId10">
+                      <a:extLst>
+                        <a:ext uri="{28A0092B-C50C-407E-A947-70E740481C1C}">
+                          <a14:useLocalDpi xmlns:a14="http://schemas.microsoft.com/office/drawing/2010/main" val="0"/>
+                        </a:ext>
+                      </a:extLst>
+                    </a:blip>
+                    <a:stretch>
+                      <a:fillRect/>
+                    </a:stretch>
+                  </pic:blipFill>
+                  <pic:spPr>
+                    <a:xfrm>
+                      <a:off x="0" y="0"/>
+                      <a:ext cx="5274310" cy="5033010"/>
+                    </a:xfrm>
+                    <a:prstGeom prst="rect">
+                      <a:avLst/>
+                    </a:prstGeom>
+                  </pic:spPr>
+                </pic:pic>
+              </a:graphicData>
+            </a:graphic>
+          </wp:inline>
+        </w:drawing>
+      </w:r>
+    </w:p>
+    <w:p>
+      <w:pPr>
+        <w:rPr>
+          <w:lang w:val="en-US"/>
+        </w:rPr>
+      </w:pPr>
+      <w:r>
+        <w:rPr>
+          <w:rFonts w:hint="eastAsia"/>
+          <w:lang w:val="en-US"/>
+        </w:rPr>
+        <w:t>S</w:t>
+      </w:r>
+      <w:r>
+        <w:rPr>
+          <w:lang w:val="en-US"/>
+        </w:rPr>
+        <w:t>5</w:t>
+      </w:r>
+    </w:p>
+    <w:p>
+      <w:pPr>
+        <w:pStyle w:val="a7"/>
+        <w:numPr>
+          <w:ilvl w:val="0"/>
+          <w:numId w:val="3"/>
+        </w:numPr>
+        <w:ind w:firstLineChars="0"/>
+        <w:rPr>
+          <w:lang w:val="en-US"/>
+        </w:rPr>
+      </w:pPr>
+      <w:r>
+        <w:rPr>
+          <w:rFonts w:hint="eastAsia"/>
+          <w:noProof/>
+          <w:lang w:val="en-US"/>
+        </w:rPr>
+        <w:lastRenderedPageBreak/>
+        <w:drawing>
+          <wp:inline distT="0" distB="0" distL="0" distR="0" wp14:anchorId="1CA3D8A0" wp14:editId="379C0835">
+            <wp:extent cx="5274310" cy="5563235"/>
+            <wp:effectExtent l="0" t="0" r="0" b="0"/>
+            <wp:docPr id="5" name="图片 5" descr="图形用户界面, 文本, 应用程序, 电子邮件&#10;&#10;描述已自动生成"/>
+            <wp:cNvGraphicFramePr>
+              <a:graphicFrameLocks xmlns:a="http://schemas.openxmlformats.org/drawingml/2006/main" noChangeAspect="1"/>
+            </wp:cNvGraphicFramePr>
+            <a:graphic xmlns:a="http://schemas.openxmlformats.org/drawingml/2006/main">
+              <a:graphicData uri="http://schemas.openxmlformats.org/drawingml/2006/picture">
+                <pic:pic xmlns:pic="http://schemas.openxmlformats.org/drawingml/2006/picture">
+                  <pic:nvPicPr>
+                    <pic:cNvPr id="5" name="图片 5" descr="图形用户界面, 文本, 应用程序, 电子邮件&#10;&#10;描述已自动生成"/>
+                    <pic:cNvPicPr/>
+                  </pic:nvPicPr>
+                  <pic:blipFill>
+                    <a:blip r:embed="rId11">
+                      <a:extLst>
+                        <a:ext uri="{28A0092B-C50C-407E-A947-70E740481C1C}">
+                          <a14:useLocalDpi xmlns:a14="http://schemas.microsoft.com/office/drawing/2010/main" val="0"/>
+                        </a:ext>
+                      </a:extLst>
+                    </a:blip>
+                    <a:stretch>
+                      <a:fillRect/>
+                    </a:stretch>
+                  </pic:blipFill>
+                  <pic:spPr>
+                    <a:xfrm>
+                      <a:off x="0" y="0"/>
+                      <a:ext cx="5274310" cy="5563235"/>
+                    </a:xfrm>
+                    <a:prstGeom prst="rect">
+                      <a:avLst/>
+                    </a:prstGeom>
+                  </pic:spPr>
+                </pic:pic>
+              </a:graphicData>
+            </a:graphic>
+          </wp:inline>
+        </w:drawing>
+      </w:r>
+    </w:p>
+    <w:p>
+      <w:pPr>
+        <w:rPr>
+          <w:lang w:val="en-US"/>
+        </w:rPr>
+      </w:pPr>
+      <w:r>
+        <w:rPr>
+          <w:lang w:val="en-US"/>
+        </w:rPr>
+        <w:t>S6</w:t>
+      </w:r>
+    </w:p>
+    <w:p>
+      <w:pPr>
+        <w:pStyle w:val="a7"/>
+        <w:numPr>
+          <w:ilvl w:val="0"/>
+          <w:numId w:val="3"/>
+        </w:numPr>
+        <w:ind w:firstLineChars="0"/>
+        <w:rPr>
+          <w:lang w:val="en-US"/>
+        </w:rPr>
+      </w:pPr>
+      <w:r>
+        <w:rPr>
+          <w:lang w:val="en-US"/>
+        </w:rPr>
+        <w:t xml:space="preserve">Two </w:t>
+      </w:r>
+      <w:proofErr w:type="gramStart"/>
+      <w:r>
+        <w:rPr>
+          <w:lang w:val="en-US"/>
+        </w:rPr>
+        <w:t>repository</w:t>
+      </w:r>
+      <w:proofErr w:type="gramEnd"/>
+    </w:p>
+    <w:p>
+      <w:pPr>
+        <w:pStyle w:val="a7"/>
+        <w:numPr>
+          <w:ilvl w:val="0"/>
+          <w:numId w:val="3"/>
+        </w:numPr>
+        <w:ind w:firstLineChars="0"/>
+        <w:rPr>
+          <w:lang w:val="en-US"/>
+        </w:rPr>
+      </w:pPr>
+      <w:r>
+        <w:rPr>
+          <w:lang w:val="en-US"/>
+        </w:rPr>
+        <w:t xml:space="preserve">More than </w:t>
+      </w:r>
+      <w:r>
+        <w:rPr>
+          <w:lang w:val="en-US"/>
+        </w:rPr>
+        <w:t>240,000 additions in code</w:t>
+      </w:r>
+    </w:p>
+    <w:p>
+      <w:pPr>
+        <w:pStyle w:val="a7"/>
+        <w:numPr>
+          <w:ilvl w:val="0"/>
+          <w:numId w:val="3"/>
+        </w:numPr>
+        <w:ind w:firstLineChars="0"/>
+        <w:rPr>
+          <w:lang w:val="en-US"/>
+        </w:rPr>
+      </w:pPr>
+      <w:r>
+        <w:rPr>
+          <w:lang w:val="en-US"/>
+        </w:rPr>
+        <w:t>More than 1000 commits</w:t>
+      </w:r>
+    </w:p>
+    <w:p>
+      <w:pPr>
+        <w:pStyle w:val="a7"/>
+        <w:numPr>
+          <w:ilvl w:val="0"/>
+          <w:numId w:val="3"/>
+        </w:numPr>
+        <w:ind w:firstLineChars="0"/>
+        <w:rPr>
+          <w:lang w:val="en-US"/>
+        </w:rPr>
+      </w:pPr>
+      <w:r>
+        <w:rPr>
+          <w:lang w:val="en-US"/>
+        </w:rPr>
+        <w:t>More than 21 different branches</w:t>
+      </w:r>
+    </w:p>
+    <w:p>
+      <w:pPr>
+        <w:rPr>
+          <w:lang w:val="en-US"/>
+        </w:rPr>
+      </w:pPr>
+      <w:r>
+        <w:rPr>
+          <w:lang w:val="en-US"/>
+        </w:rPr>
+        <w:t>S7</w:t>
+      </w:r>
+    </w:p>
+    <w:p>
+      <w:pPr>
+        <w:pStyle w:val="a7"/>
+        <w:numPr>
+          <w:ilvl w:val="0"/>
+          <w:numId w:val="4"/>
+        </w:numPr>
+        <w:ind w:firstLineChars="0"/>
+        <w:rPr>
+          <w:lang w:val="en-US"/>
+        </w:rPr>
+      </w:pPr>
+      <w:r>
+        <w:rPr>
+          <w:lang w:val="en-US"/>
+        </w:rPr>
+        <w:t>Future work</w:t>
+      </w:r>
+    </w:p>
+    <w:p>
+      <w:pPr>
+        <w:pStyle w:val="a7"/>
+        <w:numPr>
+          <w:ilvl w:val="0"/>
+          <w:numId w:val="4"/>
+        </w:numPr>
+        <w:ind w:firstLineChars="0"/>
+        <w:rPr>
+          <w:rFonts w:hint="eastAsia"/>
+          <w:lang w:val="en-US"/>
+        </w:rPr>
+      </w:pPr>
+      <w:r>
+        <w:rPr>
+          <w:rFonts w:hint="eastAsia"/>
+          <w:lang w:val="en-US"/>
+        </w:rPr>
+        <w:t>L</w:t>
+      </w:r>
+      <w:r>
+        <w:rPr>
+          <w:lang w:val="en-US"/>
+        </w:rPr>
+        <w:t>anguage support</w:t>
+      </w:r>
+      <w:r>
+        <w:rPr>
+          <w:lang w:val="en-US"/>
+        </w:rPr>
+        <w:t xml:space="preserve"> – </w:t>
+      </w:r>
+      <w:r>
+        <w:rPr>
+          <w:rFonts w:hint="eastAsia"/>
+          <w:lang w:val="en-US"/>
+        </w:rPr>
+        <w:t>会排</w:t>
+      </w:r>
+    </w:p>
+    <w:p>
+      <w:pPr>
+        <w:pStyle w:val="a7"/>
+        <w:numPr>
+          <w:ilvl w:val="0"/>
+          <w:numId w:val="4"/>
+        </w:numPr>
+        <w:ind w:firstLineChars="0"/>
+        <w:rPr>
+          <w:lang w:val="en-US"/>
+        </w:rPr>
+      </w:pPr>
+      <w:r>
+        <w:rPr>
+          <w:lang w:val="en-US"/>
+        </w:rPr>
+        <w:t>Accessibility support</w:t>
+      </w:r>
+      <w:r>
+        <w:rPr>
+          <w:lang w:val="en-US"/>
+        </w:rPr>
+        <w:t xml:space="preserve"> – </w:t>
+      </w:r>
+      <w:r>
+        <w:rPr>
+          <w:rFonts w:hint="eastAsia"/>
+          <w:lang w:val="en-US"/>
+        </w:rPr>
+        <w:t>speak</w:t>
+      </w:r>
+      <w:r>
+        <w:rPr>
+          <w:lang w:val="en-US"/>
+        </w:rPr>
+        <w:t xml:space="preserve"> </w:t>
+      </w:r>
+      <w:r>
+        <w:rPr>
+          <w:rFonts w:hint="eastAsia"/>
+          <w:lang w:val="en-US"/>
+        </w:rPr>
+        <w:t>out</w:t>
+      </w:r>
+    </w:p>
+    <w:p>
+      <w:pPr>
+        <w:pStyle w:val="a7"/>
+        <w:numPr>
+          <w:ilvl w:val="0"/>
+          <w:numId w:val="4"/>
+        </w:numPr>
+        <w:ind w:firstLineChars="0"/>
+        <w:rPr>
+          <w:rFonts w:hint="eastAsia"/>
+          <w:lang w:val="en-US"/>
+        </w:rPr>
+      </w:pPr>
+      <w:r>
+        <w:rPr>
+          <w:rFonts w:hint="eastAsia"/>
+          <w:lang w:val="en-US"/>
+        </w:rPr>
+        <w:t>M</w:t>
+      </w:r>
+      <w:r>
+        <w:rPr>
+          <w:lang w:val="en-US"/>
+        </w:rPr>
+        <w:t>ultiple platform support</w:t>
+      </w:r>
+      <w:r>
+        <w:rPr>
+          <w:lang w:val="en-US"/>
+        </w:rPr>
+        <w:t xml:space="preserve"> – </w:t>
+      </w:r>
+      <w:r>
+        <w:rPr>
+          <w:rFonts w:hint="eastAsia"/>
+          <w:lang w:val="en-US"/>
+        </w:rPr>
+        <w:t>web</w:t>
+      </w:r>
+      <w:r>
+        <w:rPr>
+          <w:lang w:val="en-US"/>
+        </w:rPr>
+        <w:t xml:space="preserve"> </w:t>
+      </w:r>
+      <w:r>
+        <w:rPr>
+          <w:rFonts w:hint="eastAsia"/>
+          <w:lang w:val="en-US"/>
+        </w:rPr>
+        <w:t>server</w:t>
+      </w:r>
+      <w:r>
+        <w:rPr>
+          <w:lang w:val="en-US"/>
+        </w:rPr>
+        <w:t xml:space="preserve">, </w:t>
+      </w:r>
+      <w:r>
+        <w:rPr>
+          <w:rFonts w:hint="eastAsia"/>
+          <w:lang w:val="en-US"/>
+        </w:rPr>
+        <w:t>smart</w:t>
+      </w:r>
+      <w:r>
+        <w:rPr>
+          <w:lang w:val="en-US"/>
+        </w:rPr>
+        <w:t xml:space="preserve"> </w:t>
+      </w:r>
+      <w:r>
+        <w:rPr>
+          <w:rFonts w:hint="eastAsia"/>
+          <w:lang w:val="en-US"/>
+        </w:rPr>
+        <w:t>phone</w:t>
       </w:r>
     </w:p>
     <w:sectPr>
@@ -199,6 +1238,474 @@
     </w:p>
   </w:footnote>
 </w:footnotes>
+</file>
+
+<file path=word/numbering.xml><?xml version="1.0" encoding="utf-8"?>
+<w:numbering xmlns:wpc="http://schemas.microsoft.com/office/word/2010/wordprocessingCanvas" xmlns:cx="http://schemas.microsoft.com/office/drawing/2014/chartex" xmlns:cx1="http://schemas.microsoft.com/office/drawing/2015/9/8/chartex" xmlns:cx2="http://schemas.microsoft.com/office/drawing/2015/10/21/chartex" xmlns:cx3="http://schemas.microsoft.com/office/drawing/2016/5/9/chartex" xmlns:cx4="http://schemas.microsoft.com/office/drawing/2016/5/10/chartex" xmlns:cx5="http://schemas.microsoft.com/office/drawing/2016/5/11/chartex" xmlns:cx6="http://schemas.microsoft.com/office/drawing/2016/5/12/chartex" xmlns:cx7="http://schemas.microsoft.com/office/drawing/2016/5/13/chartex" xmlns:cx8="http://schemas.microsoft.com/office/drawing/2016/5/14/chartex" xmlns:mc="http://schemas.openxmlformats.org/markup-compatibility/2006" xmlns:aink="http://schemas.microsoft.com/office/drawing/2016/ink" xmlns:am3d="http://schemas.microsoft.com/office/drawing/2017/model3d" xmlns:o="urn:schemas-microsoft-com:office:office" xmlns:r="http://schemas.openxmlformats.org/officeDocument/2006/relationships" xmlns:m="http://schemas.openxmlformats.org/officeDocument/2006/math" xmlns:v="urn:schemas-microsoft-com:vml" xmlns:wp14="http://schemas.microsoft.com/office/word/2010/wordprocessingDrawing" xmlns:wp="http://schemas.openxmlformats.org/drawingml/2006/wordprocessingDrawing" xmlns:w10="urn:schemas-microsoft-com:office:word" xmlns:w="http://schemas.openxmlformats.org/wordprocessingml/2006/main" xmlns:w14="http://schemas.microsoft.com/office/word/2010/wordml" xmlns:w15="http://schemas.microsoft.com/office/word/2012/wordml" xmlns:w16cex="http://schemas.microsoft.com/office/word/2018/wordml/cex" xmlns:w16cid="http://schemas.microsoft.com/office/word/2016/wordml/cid" xmlns:w16="http://schemas.microsoft.com/office/word/2018/wordml" xmlns:w16se="http://schemas.microsoft.com/office/word/2015/wordml/symex" xmlns:wpg="http://schemas.microsoft.com/office/word/2010/wordprocessingGroup" xmlns:wpi="http://schemas.microsoft.com/office/word/2010/wordprocessingInk" xmlns:wne="http://schemas.microsoft.com/office/word/2006/wordml" xmlns:wps="http://schemas.microsoft.com/office/word/2010/wordprocessingShape" mc:Ignorable="w14 w15 w16se w16cid w16 w16cex wp14">
+  <w:abstractNum w:abstractNumId="0" w15:restartNumberingAfterBreak="0">
+    <w:nsid w:val="0BF15B9F"/>
+    <w:multiLevelType w:val="hybridMultilevel"/>
+    <w:tmpl w:val="3CF84834"/>
+    <w:lvl w:ilvl="0" w:tplc="04090001">
+      <w:start w:val="1"/>
+      <w:numFmt w:val="bullet"/>
+      <w:lvlText w:val=""/>
+      <w:lvlJc w:val="left"/>
+      <w:pPr>
+        <w:ind w:left="420" w:hanging="420"/>
+      </w:pPr>
+      <w:rPr>
+        <w:rFonts w:ascii="Wingdings" w:hAnsi="Wingdings" w:hint="default"/>
+      </w:rPr>
+    </w:lvl>
+    <w:lvl w:ilvl="1" w:tplc="04090003" w:tentative="1">
+      <w:start w:val="1"/>
+      <w:numFmt w:val="bullet"/>
+      <w:lvlText w:val=""/>
+      <w:lvlJc w:val="left"/>
+      <w:pPr>
+        <w:ind w:left="840" w:hanging="420"/>
+      </w:pPr>
+      <w:rPr>
+        <w:rFonts w:ascii="Wingdings" w:hAnsi="Wingdings" w:hint="default"/>
+      </w:rPr>
+    </w:lvl>
+    <w:lvl w:ilvl="2" w:tplc="04090005" w:tentative="1">
+      <w:start w:val="1"/>
+      <w:numFmt w:val="bullet"/>
+      <w:lvlText w:val=""/>
+      <w:lvlJc w:val="left"/>
+      <w:pPr>
+        <w:ind w:left="1260" w:hanging="420"/>
+      </w:pPr>
+      <w:rPr>
+        <w:rFonts w:ascii="Wingdings" w:hAnsi="Wingdings" w:hint="default"/>
+      </w:rPr>
+    </w:lvl>
+    <w:lvl w:ilvl="3" w:tplc="04090001" w:tentative="1">
+      <w:start w:val="1"/>
+      <w:numFmt w:val="bullet"/>
+      <w:lvlText w:val=""/>
+      <w:lvlJc w:val="left"/>
+      <w:pPr>
+        <w:ind w:left="1680" w:hanging="420"/>
+      </w:pPr>
+      <w:rPr>
+        <w:rFonts w:ascii="Wingdings" w:hAnsi="Wingdings" w:hint="default"/>
+      </w:rPr>
+    </w:lvl>
+    <w:lvl w:ilvl="4" w:tplc="04090003" w:tentative="1">
+      <w:start w:val="1"/>
+      <w:numFmt w:val="bullet"/>
+      <w:lvlText w:val=""/>
+      <w:lvlJc w:val="left"/>
+      <w:pPr>
+        <w:ind w:left="2100" w:hanging="420"/>
+      </w:pPr>
+      <w:rPr>
+        <w:rFonts w:ascii="Wingdings" w:hAnsi="Wingdings" w:hint="default"/>
+      </w:rPr>
+    </w:lvl>
+    <w:lvl w:ilvl="5" w:tplc="04090005" w:tentative="1">
+      <w:start w:val="1"/>
+      <w:numFmt w:val="bullet"/>
+      <w:lvlText w:val=""/>
+      <w:lvlJc w:val="left"/>
+      <w:pPr>
+        <w:ind w:left="2520" w:hanging="420"/>
+      </w:pPr>
+      <w:rPr>
+        <w:rFonts w:ascii="Wingdings" w:hAnsi="Wingdings" w:hint="default"/>
+      </w:rPr>
+    </w:lvl>
+    <w:lvl w:ilvl="6" w:tplc="04090001" w:tentative="1">
+      <w:start w:val="1"/>
+      <w:numFmt w:val="bullet"/>
+      <w:lvlText w:val=""/>
+      <w:lvlJc w:val="left"/>
+      <w:pPr>
+        <w:ind w:left="2940" w:hanging="420"/>
+      </w:pPr>
+      <w:rPr>
+        <w:rFonts w:ascii="Wingdings" w:hAnsi="Wingdings" w:hint="default"/>
+      </w:rPr>
+    </w:lvl>
+    <w:lvl w:ilvl="7" w:tplc="04090003" w:tentative="1">
+      <w:start w:val="1"/>
+      <w:numFmt w:val="bullet"/>
+      <w:lvlText w:val=""/>
+      <w:lvlJc w:val="left"/>
+      <w:pPr>
+        <w:ind w:left="3360" w:hanging="420"/>
+      </w:pPr>
+      <w:rPr>
+        <w:rFonts w:ascii="Wingdings" w:hAnsi="Wingdings" w:hint="default"/>
+      </w:rPr>
+    </w:lvl>
+    <w:lvl w:ilvl="8" w:tplc="04090005" w:tentative="1">
+      <w:start w:val="1"/>
+      <w:numFmt w:val="bullet"/>
+      <w:lvlText w:val=""/>
+      <w:lvlJc w:val="left"/>
+      <w:pPr>
+        <w:ind w:left="3780" w:hanging="420"/>
+      </w:pPr>
+      <w:rPr>
+        <w:rFonts w:ascii="Wingdings" w:hAnsi="Wingdings" w:hint="default"/>
+      </w:rPr>
+    </w:lvl>
+  </w:abstractNum>
+  <w:abstractNum w:abstractNumId="1" w15:restartNumberingAfterBreak="0">
+    <w:nsid w:val="1ACE7F44"/>
+    <w:multiLevelType w:val="hybridMultilevel"/>
+    <w:tmpl w:val="3CC25642"/>
+    <w:lvl w:ilvl="0" w:tplc="985EFD4E">
+      <w:numFmt w:val="bullet"/>
+      <w:lvlText w:val="-"/>
+      <w:lvlJc w:val="left"/>
+      <w:pPr>
+        <w:ind w:left="360" w:hanging="360"/>
+      </w:pPr>
+      <w:rPr>
+        <w:rFonts w:ascii="DengXian" w:eastAsia="DengXian" w:hAnsi="DengXian" w:cstheme="minorBidi" w:hint="eastAsia"/>
+      </w:rPr>
+    </w:lvl>
+    <w:lvl w:ilvl="1" w:tplc="04090003" w:tentative="1">
+      <w:start w:val="1"/>
+      <w:numFmt w:val="bullet"/>
+      <w:lvlText w:val=""/>
+      <w:lvlJc w:val="left"/>
+      <w:pPr>
+        <w:ind w:left="840" w:hanging="420"/>
+      </w:pPr>
+      <w:rPr>
+        <w:rFonts w:ascii="Wingdings" w:hAnsi="Wingdings" w:hint="default"/>
+      </w:rPr>
+    </w:lvl>
+    <w:lvl w:ilvl="2" w:tplc="04090005" w:tentative="1">
+      <w:start w:val="1"/>
+      <w:numFmt w:val="bullet"/>
+      <w:lvlText w:val=""/>
+      <w:lvlJc w:val="left"/>
+      <w:pPr>
+        <w:ind w:left="1260" w:hanging="420"/>
+      </w:pPr>
+      <w:rPr>
+        <w:rFonts w:ascii="Wingdings" w:hAnsi="Wingdings" w:hint="default"/>
+      </w:rPr>
+    </w:lvl>
+    <w:lvl w:ilvl="3" w:tplc="04090001" w:tentative="1">
+      <w:start w:val="1"/>
+      <w:numFmt w:val="bullet"/>
+      <w:lvlText w:val=""/>
+      <w:lvlJc w:val="left"/>
+      <w:pPr>
+        <w:ind w:left="1680" w:hanging="420"/>
+      </w:pPr>
+      <w:rPr>
+        <w:rFonts w:ascii="Wingdings" w:hAnsi="Wingdings" w:hint="default"/>
+      </w:rPr>
+    </w:lvl>
+    <w:lvl w:ilvl="4" w:tplc="04090003" w:tentative="1">
+      <w:start w:val="1"/>
+      <w:numFmt w:val="bullet"/>
+      <w:lvlText w:val=""/>
+      <w:lvlJc w:val="left"/>
+      <w:pPr>
+        <w:ind w:left="2100" w:hanging="420"/>
+      </w:pPr>
+      <w:rPr>
+        <w:rFonts w:ascii="Wingdings" w:hAnsi="Wingdings" w:hint="default"/>
+      </w:rPr>
+    </w:lvl>
+    <w:lvl w:ilvl="5" w:tplc="04090005" w:tentative="1">
+      <w:start w:val="1"/>
+      <w:numFmt w:val="bullet"/>
+      <w:lvlText w:val=""/>
+      <w:lvlJc w:val="left"/>
+      <w:pPr>
+        <w:ind w:left="2520" w:hanging="420"/>
+      </w:pPr>
+      <w:rPr>
+        <w:rFonts w:ascii="Wingdings" w:hAnsi="Wingdings" w:hint="default"/>
+      </w:rPr>
+    </w:lvl>
+    <w:lvl w:ilvl="6" w:tplc="04090001" w:tentative="1">
+      <w:start w:val="1"/>
+      <w:numFmt w:val="bullet"/>
+      <w:lvlText w:val=""/>
+      <w:lvlJc w:val="left"/>
+      <w:pPr>
+        <w:ind w:left="2940" w:hanging="420"/>
+      </w:pPr>
+      <w:rPr>
+        <w:rFonts w:ascii="Wingdings" w:hAnsi="Wingdings" w:hint="default"/>
+      </w:rPr>
+    </w:lvl>
+    <w:lvl w:ilvl="7" w:tplc="04090003" w:tentative="1">
+      <w:start w:val="1"/>
+      <w:numFmt w:val="bullet"/>
+      <w:lvlText w:val=""/>
+      <w:lvlJc w:val="left"/>
+      <w:pPr>
+        <w:ind w:left="3360" w:hanging="420"/>
+      </w:pPr>
+      <w:rPr>
+        <w:rFonts w:ascii="Wingdings" w:hAnsi="Wingdings" w:hint="default"/>
+      </w:rPr>
+    </w:lvl>
+    <w:lvl w:ilvl="8" w:tplc="04090005" w:tentative="1">
+      <w:start w:val="1"/>
+      <w:numFmt w:val="bullet"/>
+      <w:lvlText w:val=""/>
+      <w:lvlJc w:val="left"/>
+      <w:pPr>
+        <w:ind w:left="3780" w:hanging="420"/>
+      </w:pPr>
+      <w:rPr>
+        <w:rFonts w:ascii="Wingdings" w:hAnsi="Wingdings" w:hint="default"/>
+      </w:rPr>
+    </w:lvl>
+  </w:abstractNum>
+  <w:abstractNum w:abstractNumId="2" w15:restartNumberingAfterBreak="0">
+    <w:nsid w:val="1D9E6DA8"/>
+    <w:multiLevelType w:val="hybridMultilevel"/>
+    <w:tmpl w:val="30F48C8A"/>
+    <w:lvl w:ilvl="0" w:tplc="04090001">
+      <w:start w:val="1"/>
+      <w:numFmt w:val="bullet"/>
+      <w:lvlText w:val=""/>
+      <w:lvlJc w:val="left"/>
+      <w:pPr>
+        <w:ind w:left="420" w:hanging="420"/>
+      </w:pPr>
+      <w:rPr>
+        <w:rFonts w:ascii="Wingdings" w:hAnsi="Wingdings" w:hint="default"/>
+      </w:rPr>
+    </w:lvl>
+    <w:lvl w:ilvl="1" w:tplc="04090003" w:tentative="1">
+      <w:start w:val="1"/>
+      <w:numFmt w:val="bullet"/>
+      <w:lvlText w:val=""/>
+      <w:lvlJc w:val="left"/>
+      <w:pPr>
+        <w:ind w:left="840" w:hanging="420"/>
+      </w:pPr>
+      <w:rPr>
+        <w:rFonts w:ascii="Wingdings" w:hAnsi="Wingdings" w:hint="default"/>
+      </w:rPr>
+    </w:lvl>
+    <w:lvl w:ilvl="2" w:tplc="04090005" w:tentative="1">
+      <w:start w:val="1"/>
+      <w:numFmt w:val="bullet"/>
+      <w:lvlText w:val=""/>
+      <w:lvlJc w:val="left"/>
+      <w:pPr>
+        <w:ind w:left="1260" w:hanging="420"/>
+      </w:pPr>
+      <w:rPr>
+        <w:rFonts w:ascii="Wingdings" w:hAnsi="Wingdings" w:hint="default"/>
+      </w:rPr>
+    </w:lvl>
+    <w:lvl w:ilvl="3" w:tplc="04090001" w:tentative="1">
+      <w:start w:val="1"/>
+      <w:numFmt w:val="bullet"/>
+      <w:lvlText w:val=""/>
+      <w:lvlJc w:val="left"/>
+      <w:pPr>
+        <w:ind w:left="1680" w:hanging="420"/>
+      </w:pPr>
+      <w:rPr>
+        <w:rFonts w:ascii="Wingdings" w:hAnsi="Wingdings" w:hint="default"/>
+      </w:rPr>
+    </w:lvl>
+    <w:lvl w:ilvl="4" w:tplc="04090003" w:tentative="1">
+      <w:start w:val="1"/>
+      <w:numFmt w:val="bullet"/>
+      <w:lvlText w:val=""/>
+      <w:lvlJc w:val="left"/>
+      <w:pPr>
+        <w:ind w:left="2100" w:hanging="420"/>
+      </w:pPr>
+      <w:rPr>
+        <w:rFonts w:ascii="Wingdings" w:hAnsi="Wingdings" w:hint="default"/>
+      </w:rPr>
+    </w:lvl>
+    <w:lvl w:ilvl="5" w:tplc="04090005" w:tentative="1">
+      <w:start w:val="1"/>
+      <w:numFmt w:val="bullet"/>
+      <w:lvlText w:val=""/>
+      <w:lvlJc w:val="left"/>
+      <w:pPr>
+        <w:ind w:left="2520" w:hanging="420"/>
+      </w:pPr>
+      <w:rPr>
+        <w:rFonts w:ascii="Wingdings" w:hAnsi="Wingdings" w:hint="default"/>
+      </w:rPr>
+    </w:lvl>
+    <w:lvl w:ilvl="6" w:tplc="04090001" w:tentative="1">
+      <w:start w:val="1"/>
+      <w:numFmt w:val="bullet"/>
+      <w:lvlText w:val=""/>
+      <w:lvlJc w:val="left"/>
+      <w:pPr>
+        <w:ind w:left="2940" w:hanging="420"/>
+      </w:pPr>
+      <w:rPr>
+        <w:rFonts w:ascii="Wingdings" w:hAnsi="Wingdings" w:hint="default"/>
+      </w:rPr>
+    </w:lvl>
+    <w:lvl w:ilvl="7" w:tplc="04090003" w:tentative="1">
+      <w:start w:val="1"/>
+      <w:numFmt w:val="bullet"/>
+      <w:lvlText w:val=""/>
+      <w:lvlJc w:val="left"/>
+      <w:pPr>
+        <w:ind w:left="3360" w:hanging="420"/>
+      </w:pPr>
+      <w:rPr>
+        <w:rFonts w:ascii="Wingdings" w:hAnsi="Wingdings" w:hint="default"/>
+      </w:rPr>
+    </w:lvl>
+    <w:lvl w:ilvl="8" w:tplc="04090005" w:tentative="1">
+      <w:start w:val="1"/>
+      <w:numFmt w:val="bullet"/>
+      <w:lvlText w:val=""/>
+      <w:lvlJc w:val="left"/>
+      <w:pPr>
+        <w:ind w:left="3780" w:hanging="420"/>
+      </w:pPr>
+      <w:rPr>
+        <w:rFonts w:ascii="Wingdings" w:hAnsi="Wingdings" w:hint="default"/>
+      </w:rPr>
+    </w:lvl>
+  </w:abstractNum>
+  <w:abstractNum w:abstractNumId="3" w15:restartNumberingAfterBreak="0">
+    <w:nsid w:val="565423E9"/>
+    <w:multiLevelType w:val="hybridMultilevel"/>
+    <w:tmpl w:val="993ACD70"/>
+    <w:lvl w:ilvl="0" w:tplc="04090001">
+      <w:start w:val="1"/>
+      <w:numFmt w:val="bullet"/>
+      <w:lvlText w:val=""/>
+      <w:lvlJc w:val="left"/>
+      <w:pPr>
+        <w:ind w:left="420" w:hanging="420"/>
+      </w:pPr>
+      <w:rPr>
+        <w:rFonts w:ascii="Wingdings" w:hAnsi="Wingdings" w:hint="default"/>
+      </w:rPr>
+    </w:lvl>
+    <w:lvl w:ilvl="1" w:tplc="04090003" w:tentative="1">
+      <w:start w:val="1"/>
+      <w:numFmt w:val="bullet"/>
+      <w:lvlText w:val=""/>
+      <w:lvlJc w:val="left"/>
+      <w:pPr>
+        <w:ind w:left="840" w:hanging="420"/>
+      </w:pPr>
+      <w:rPr>
+        <w:rFonts w:ascii="Wingdings" w:hAnsi="Wingdings" w:hint="default"/>
+      </w:rPr>
+    </w:lvl>
+    <w:lvl w:ilvl="2" w:tplc="04090005" w:tentative="1">
+      <w:start w:val="1"/>
+      <w:numFmt w:val="bullet"/>
+      <w:lvlText w:val=""/>
+      <w:lvlJc w:val="left"/>
+      <w:pPr>
+        <w:ind w:left="1260" w:hanging="420"/>
+      </w:pPr>
+      <w:rPr>
+        <w:rFonts w:ascii="Wingdings" w:hAnsi="Wingdings" w:hint="default"/>
+      </w:rPr>
+    </w:lvl>
+    <w:lvl w:ilvl="3" w:tplc="04090001" w:tentative="1">
+      <w:start w:val="1"/>
+      <w:numFmt w:val="bullet"/>
+      <w:lvlText w:val=""/>
+      <w:lvlJc w:val="left"/>
+      <w:pPr>
+        <w:ind w:left="1680" w:hanging="420"/>
+      </w:pPr>
+      <w:rPr>
+        <w:rFonts w:ascii="Wingdings" w:hAnsi="Wingdings" w:hint="default"/>
+      </w:rPr>
+    </w:lvl>
+    <w:lvl w:ilvl="4" w:tplc="04090003" w:tentative="1">
+      <w:start w:val="1"/>
+      <w:numFmt w:val="bullet"/>
+      <w:lvlText w:val=""/>
+      <w:lvlJc w:val="left"/>
+      <w:pPr>
+        <w:ind w:left="2100" w:hanging="420"/>
+      </w:pPr>
+      <w:rPr>
+        <w:rFonts w:ascii="Wingdings" w:hAnsi="Wingdings" w:hint="default"/>
+      </w:rPr>
+    </w:lvl>
+    <w:lvl w:ilvl="5" w:tplc="04090005" w:tentative="1">
+      <w:start w:val="1"/>
+      <w:numFmt w:val="bullet"/>
+      <w:lvlText w:val=""/>
+      <w:lvlJc w:val="left"/>
+      <w:pPr>
+        <w:ind w:left="2520" w:hanging="420"/>
+      </w:pPr>
+      <w:rPr>
+        <w:rFonts w:ascii="Wingdings" w:hAnsi="Wingdings" w:hint="default"/>
+      </w:rPr>
+    </w:lvl>
+    <w:lvl w:ilvl="6" w:tplc="04090001" w:tentative="1">
+      <w:start w:val="1"/>
+      <w:numFmt w:val="bullet"/>
+      <w:lvlText w:val=""/>
+      <w:lvlJc w:val="left"/>
+      <w:pPr>
+        <w:ind w:left="2940" w:hanging="420"/>
+      </w:pPr>
+      <w:rPr>
+        <w:rFonts w:ascii="Wingdings" w:hAnsi="Wingdings" w:hint="default"/>
+      </w:rPr>
+    </w:lvl>
+    <w:lvl w:ilvl="7" w:tplc="04090003" w:tentative="1">
+      <w:start w:val="1"/>
+      <w:numFmt w:val="bullet"/>
+      <w:lvlText w:val=""/>
+      <w:lvlJc w:val="left"/>
+      <w:pPr>
+        <w:ind w:left="3360" w:hanging="420"/>
+      </w:pPr>
+      <w:rPr>
+        <w:rFonts w:ascii="Wingdings" w:hAnsi="Wingdings" w:hint="default"/>
+      </w:rPr>
+    </w:lvl>
+    <w:lvl w:ilvl="8" w:tplc="04090005" w:tentative="1">
+      <w:start w:val="1"/>
+      <w:numFmt w:val="bullet"/>
+      <w:lvlText w:val=""/>
+      <w:lvlJc w:val="left"/>
+      <w:pPr>
+        <w:ind w:left="3780" w:hanging="420"/>
+      </w:pPr>
+      <w:rPr>
+        <w:rFonts w:ascii="Wingdings" w:hAnsi="Wingdings" w:hint="default"/>
+      </w:rPr>
+    </w:lvl>
+  </w:abstractNum>
+  <w:num w:numId="1">
+    <w:abstractNumId w:val="1"/>
+  </w:num>
+  <w:num w:numId="2">
+    <w:abstractNumId w:val="2"/>
+  </w:num>
+  <w:num w:numId="3">
+    <w:abstractNumId w:val="3"/>
+  </w:num>
+  <w:num w:numId="4">
+    <w:abstractNumId w:val="0"/>
+  </w:num>
+</w:numbering>
 </file>
 
 <file path=word/styles.xml><?xml version="1.0" encoding="utf-8"?>
@@ -324,6 +1831,7 @@
     <w:lsdException w:name="HTML Sample" w:semiHidden="1" w:unhideWhenUsed="1"/>
     <w:lsdException w:name="HTML Typewriter" w:semiHidden="1" w:unhideWhenUsed="1"/>
     <w:lsdException w:name="HTML Variable" w:semiHidden="1" w:unhideWhenUsed="1"/>
+    <w:lsdException w:name="Normal Table" w:semiHidden="1" w:unhideWhenUsed="1"/>
     <w:lsdException w:name="annotation subject" w:semiHidden="1" w:unhideWhenUsed="1"/>
     <w:lsdException w:name="No List" w:semiHidden="1" w:unhideWhenUsed="1"/>
     <w:lsdException w:name="Outline List 1" w:semiHidden="1" w:unhideWhenUsed="1"/>
@@ -370,8 +1878,10 @@
     <w:lsdException w:name="Table Subtle 2" w:semiHidden="1" w:unhideWhenUsed="1"/>
     <w:lsdException w:name="Table Web 1" w:semiHidden="1" w:unhideWhenUsed="1"/>
     <w:lsdException w:name="Table Web 2" w:semiHidden="1" w:unhideWhenUsed="1"/>
+    <w:lsdException w:name="Table Web 3" w:semiHidden="1" w:unhideWhenUsed="1"/>
     <w:lsdException w:name="Balloon Text" w:semiHidden="1" w:unhideWhenUsed="1"/>
     <w:lsdException w:name="Table Grid" w:uiPriority="39"/>
+    <w:lsdException w:name="Table Theme" w:semiHidden="1" w:unhideWhenUsed="1"/>
     <w:lsdException w:name="Placeholder Text" w:semiHidden="1"/>
     <w:lsdException w:name="No Spacing" w:uiPriority="1" w:qFormat="1"/>
     <w:lsdException w:name="Light Shading" w:uiPriority="60"/>
@@ -593,7 +2103,7 @@
     <w:lsdException w:name="Unresolved Mention" w:semiHidden="1" w:unhideWhenUsed="1"/>
     <w:lsdException w:name="Smart Link" w:semiHidden="1" w:unhideWhenUsed="1"/>
   </w:latentStyles>
-  <w:style w:type="paragraph" w:default="1" w:styleId="Normal">
+  <w:style w:type="paragraph" w:default="1" w:styleId="a">
     <w:name w:val="Normal"/>
     <w:qFormat/>
     <w:pPr>
@@ -601,13 +2111,13 @@
       <w:jc w:val="both"/>
     </w:pPr>
   </w:style>
-  <w:style w:type="character" w:default="1" w:styleId="DefaultParagraphFont">
+  <w:style w:type="character" w:default="1" w:styleId="a0">
     <w:name w:val="Default Paragraph Font"/>
     <w:uiPriority w:val="1"/>
     <w:semiHidden/>
     <w:unhideWhenUsed/>
   </w:style>
-  <w:style w:type="table" w:default="1" w:styleId="TableNormal">
+  <w:style w:type="table" w:default="1" w:styleId="a1">
     <w:name w:val="Normal Table"/>
     <w:uiPriority w:val="99"/>
     <w:semiHidden/>
@@ -622,16 +2132,16 @@
       </w:tblCellMar>
     </w:tblPr>
   </w:style>
-  <w:style w:type="numbering" w:default="1" w:styleId="NoList">
+  <w:style w:type="numbering" w:default="1" w:styleId="a2">
     <w:name w:val="No List"/>
     <w:uiPriority w:val="99"/>
     <w:semiHidden/>
     <w:unhideWhenUsed/>
   </w:style>
-  <w:style w:type="paragraph" w:styleId="Header">
+  <w:style w:type="paragraph" w:styleId="a3">
     <w:name w:val="header"/>
-    <w:basedOn w:val="Normal"/>
-    <w:link w:val="HeaderChar"/>
+    <w:basedOn w:val="a"/>
+    <w:link w:val="a4"/>
     <w:uiPriority w:val="99"/>
     <w:unhideWhenUsed/>
     <w:rsid w:val="00440062"/>
@@ -643,17 +2153,17 @@
       <w:spacing w:after="0" w:line="240" w:lineRule="auto"/>
     </w:pPr>
   </w:style>
-  <w:style w:type="character" w:customStyle="1" w:styleId="HeaderChar">
-    <w:name w:val="Header Char"/>
-    <w:basedOn w:val="DefaultParagraphFont"/>
-    <w:link w:val="Header"/>
+  <w:style w:type="character" w:customStyle="1" w:styleId="a4">
+    <w:name w:val="页眉 字符"/>
+    <w:basedOn w:val="a0"/>
+    <w:link w:val="a3"/>
     <w:uiPriority w:val="99"/>
     <w:rsid w:val="00440062"/>
   </w:style>
-  <w:style w:type="paragraph" w:styleId="Footer">
+  <w:style w:type="paragraph" w:styleId="a5">
     <w:name w:val="footer"/>
-    <w:basedOn w:val="Normal"/>
-    <w:link w:val="FooterChar"/>
+    <w:basedOn w:val="a"/>
+    <w:link w:val="a6"/>
     <w:uiPriority w:val="99"/>
     <w:unhideWhenUsed/>
     <w:rsid w:val="00440062"/>
@@ -665,12 +2175,22 @@
       <w:spacing w:after="0" w:line="240" w:lineRule="auto"/>
     </w:pPr>
   </w:style>
-  <w:style w:type="character" w:customStyle="1" w:styleId="FooterChar">
-    <w:name w:val="Footer Char"/>
-    <w:basedOn w:val="DefaultParagraphFont"/>
-    <w:link w:val="Footer"/>
+  <w:style w:type="character" w:customStyle="1" w:styleId="a6">
+    <w:name w:val="页脚 字符"/>
+    <w:basedOn w:val="a0"/>
+    <w:link w:val="a5"/>
     <w:uiPriority w:val="99"/>
     <w:rsid w:val="00440062"/>
+  </w:style>
+  <w:style w:type="paragraph" w:styleId="a7">
+    <w:name w:val="List Paragraph"/>
+    <w:basedOn w:val="a"/>
+    <w:uiPriority w:val="34"/>
+    <w:qFormat/>
+    <w:rsid w:val="001E5ED8"/>
+    <w:pPr>
+      <w:ind w:firstLineChars="200" w:firstLine="420"/>
+    </w:pPr>
   </w:style>
 </w:styles>
 </file>
